--- a/rain_pollinator-gardens/Pollinator - Rain Gardens.docx
+++ b/rain_pollinator-gardens/Pollinator - Rain Gardens.docx
@@ -156,6 +156,45 @@
     </w:p>
     <w:p>
       <w:pPr>
+        <w:pStyle w:val="Heading2"/>
+      </w:pPr>
+      <w:r>
+        <w:t>Document Location</w:t>
+      </w:r>
+    </w:p>
+    <w:p>
+      <w:pPr>
+        <w:pStyle w:val="Textbody"/>
+      </w:pPr>
+      <w:r>
+        <w:t xml:space="preserve">An electron version of this document can be found at </w:t>
+      </w:r>
+      <w:hyperlink r:id="rId8" w:history="1">
+        <w:r>
+          <w:rPr>
+            <w:rStyle w:val="Hyperlink"/>
+          </w:rPr>
+          <w:t>https://github.com/sfratini33/eatontown-environmental-commission/blob/master/rain_pollinator-gardens/Pollinator%20-%20Rain%20Gard</w:t>
+        </w:r>
+        <w:r>
+          <w:rPr>
+            <w:rStyle w:val="Hyperlink"/>
+          </w:rPr>
+          <w:t>e</w:t>
+        </w:r>
+        <w:r>
+          <w:rPr>
+            <w:rStyle w:val="Hyperlink"/>
+          </w:rPr>
+          <w:t>ns.pdf</w:t>
+        </w:r>
+      </w:hyperlink>
+      <w:r>
+        <w:t xml:space="preserve"> </w:t>
+      </w:r>
+    </w:p>
+    <w:p>
+      <w:pPr>
         <w:pStyle w:val="Heading1"/>
         <w:keepNext w:val="0"/>
         <w:pageBreakBefore/>
@@ -207,7 +246,7 @@
       <w:r>
         <w:t xml:space="preserve"> guides for pollinator gardens in various regions of the United States and Canada are available from the Pollinator Partnership. New Jersey is located in what is called the Eastern Broadleaf Forest: Oceanic Province (see the pollinator guide </w:t>
       </w:r>
-      <w:hyperlink r:id="rId8" w:history="1">
+      <w:hyperlink r:id="rId9" w:history="1">
         <w:r>
           <w:t>https://www.pollinator.org/PDFs/EasternBroadleaf.Oceanic.rx18.pdf</w:t>
         </w:r>
@@ -223,7 +262,7 @@
       <w:r>
         <w:t xml:space="preserve">Yet another free guidebook, entitled “Attracting Pollinators to Your Garden Using Native Plants,” can be found at </w:t>
       </w:r>
-      <w:hyperlink r:id="rId9" w:history="1">
+      <w:hyperlink r:id="rId10" w:history="1">
         <w:r>
           <w:t>https://www.fs.fed.us/wildflowers/pollinators/documents/AttractingPollinatorsEasternUS_V1.pdf</w:t>
         </w:r>
@@ -249,11 +288,21 @@
       <w:r>
         <w:t xml:space="preserve">From the Wikipedia article entitled “Rain garden” </w:t>
       </w:r>
-      <w:fldSimple w:instr=" PAGEREF __RefNumPara__2_780258098 ">
-        <w:r>
-          <w:t>[2]</w:t>
-        </w:r>
-      </w:fldSimple>
+      <w:r>
+        <w:fldChar w:fldCharType="begin"/>
+      </w:r>
+      <w:r>
+        <w:instrText xml:space="preserve"> PAGEREF __RefNumPara__2_780258098 </w:instrText>
+      </w:r>
+      <w:r>
+        <w:fldChar w:fldCharType="separate"/>
+      </w:r>
+      <w:r>
+        <w:t>[2]</w:t>
+      </w:r>
+      <w:r>
+        <w:fldChar w:fldCharType="end"/>
+      </w:r>
       <w:r>
         <w:t>:</w:t>
       </w:r>
@@ -315,19 +364,39 @@
         <w:lastRenderedPageBreak/>
         <w:t xml:space="preserve">population is most under siege and in most need of safe habitats (see the articles on bee colony collapse </w:t>
       </w:r>
-      <w:fldSimple w:instr=" PAGEREF __RefNumPara__317_3327718994 ">
-        <w:r>
-          <w:t>[3]</w:t>
-        </w:r>
-      </w:fldSimple>
+      <w:r>
+        <w:fldChar w:fldCharType="begin"/>
+      </w:r>
+      <w:r>
+        <w:instrText xml:space="preserve"> PAGEREF __RefNumPara__317_3327718994 </w:instrText>
+      </w:r>
+      <w:r>
+        <w:fldChar w:fldCharType="separate"/>
+      </w:r>
+      <w:r>
+        <w:t>[3]</w:t>
+      </w:r>
+      <w:r>
+        <w:fldChar w:fldCharType="end"/>
+      </w:r>
       <w:r>
         <w:t xml:space="preserve"> and bee colony decline </w:t>
       </w:r>
-      <w:fldSimple w:instr=" PAGEREF __RefNumPara__319_3327718994 ">
-        <w:r>
-          <w:t>[4]</w:t>
-        </w:r>
-      </w:fldSimple>
+      <w:r>
+        <w:fldChar w:fldCharType="begin"/>
+      </w:r>
+      <w:r>
+        <w:instrText xml:space="preserve"> PAGEREF __RefNumPara__319_3327718994 </w:instrText>
+      </w:r>
+      <w:r>
+        <w:fldChar w:fldCharType="separate"/>
+      </w:r>
+      <w:r>
+        <w:t>[4]</w:t>
+      </w:r>
+      <w:r>
+        <w:fldChar w:fldCharType="end"/>
+      </w:r>
       <w:r>
         <w:t>).</w:t>
       </w:r>
@@ -375,7 +444,7 @@
       <w:r>
         <w:t xml:space="preserve">The document “Project Pollinator –  Building Gardens for Pollinators – A Comprehensive “How-to” Guide” is recommended as primary reading (see </w:t>
       </w:r>
-      <w:hyperlink r:id="rId10" w:history="1">
+      <w:hyperlink r:id="rId11" w:history="1">
         <w:r>
           <w:t>https://www.fws.gov/uploadedFiles/ProjectPollinator_Guide%20(1).pdf</w:t>
         </w:r>
@@ -403,7 +472,7 @@
       <w:r>
         <w:t xml:space="preserve">“Create a Pollinator Garden: Everyone Can Grow a Garden”, see the video at </w:t>
       </w:r>
-      <w:hyperlink r:id="rId11" w:history="1">
+      <w:hyperlink r:id="rId12" w:history="1">
         <w:r>
           <w:t>https://youtu.be/k6NXOz2ExZo</w:t>
         </w:r>
@@ -423,7 +492,7 @@
       <w:r>
         <w:t xml:space="preserve">“How to build a pollinator garden” from the U.S. Fish and Wildlife Service: </w:t>
       </w:r>
-      <w:hyperlink r:id="rId12" w:history="1">
+      <w:hyperlink r:id="rId13" w:history="1">
         <w:r>
           <w:t>https://www.fws.gov/midwest/news/PollinatorGarden.html</w:t>
         </w:r>
@@ -440,7 +509,7 @@
       <w:r>
         <w:t xml:space="preserve">“Gardening for Pollinators” from the U.S. Forest Service: </w:t>
       </w:r>
-      <w:hyperlink r:id="rId13" w:history="1">
+      <w:hyperlink r:id="rId14" w:history="1">
         <w:r>
           <w:t>https://www.fs.fed.us/wildflowers/pollinators/gardening.shtml</w:t>
         </w:r>
@@ -457,7 +526,7 @@
       <w:r>
         <w:t xml:space="preserve">“How to Make a Pollinator Garden” from See What Grows: </w:t>
       </w:r>
-      <w:hyperlink r:id="rId14" w:history="1">
+      <w:hyperlink r:id="rId15" w:history="1">
         <w:r>
           <w:t>https://www.seewhatgrows.org/make-pollinator-garden/</w:t>
         </w:r>
@@ -474,7 +543,7 @@
       <w:r>
         <w:t xml:space="preserve">“How to Make a Pocket Pollinator Garden” from Get Green Be Well: </w:t>
       </w:r>
-      <w:hyperlink r:id="rId15" w:history="1">
+      <w:hyperlink r:id="rId16" w:history="1">
         <w:r>
           <w:t>https://www.getgreenbewell.com/how-to-make-a-pocket-pollinator-garden/</w:t>
         </w:r>
@@ -491,7 +560,7 @@
       <w:r>
         <w:t xml:space="preserve">“How to create a pollinator-friendly garden” from the David Suzuki Foundation: </w:t>
       </w:r>
-      <w:hyperlink r:id="rId16" w:history="1">
+      <w:hyperlink r:id="rId17" w:history="1">
         <w:r>
           <w:t>https://davidsuzuki.org/queen-of-green/create-pollinator-friendly-garden-birds-bees-butterflies/</w:t>
         </w:r>
@@ -508,7 +577,7 @@
       <w:r>
         <w:t>Jersey Friendly Yards (</w:t>
       </w:r>
-      <w:hyperlink r:id="rId17" w:history="1">
+      <w:hyperlink r:id="rId18" w:history="1">
         <w:r>
           <w:t>https://www.jerseyyards.org</w:t>
         </w:r>
@@ -528,7 +597,7 @@
       <w:r>
         <w:t>The Native Plant Society of New Jersey (</w:t>
       </w:r>
-      <w:hyperlink r:id="rId18" w:history="1">
+      <w:hyperlink r:id="rId19" w:history="1">
         <w:r>
           <w:t>http://www.npsnj.org</w:t>
         </w:r>
@@ -554,7 +623,7 @@
       <w:r>
         <w:t xml:space="preserve">The article “How to Create an Effective Rain Garden” is recommended as primary reading (see </w:t>
       </w:r>
-      <w:hyperlink r:id="rId19" w:history="1">
+      <w:hyperlink r:id="rId20" w:history="1">
         <w:r>
           <w:t>https://content.yardmap.org/learn/how-to-create-effective-rain-garden/</w:t>
         </w:r>
@@ -570,7 +639,7 @@
       <w:r>
         <w:t xml:space="preserve">Also, the Rain Garden Design document from Rutgers University has a helpful checklist and detailed design recommendations for rain gardens. The document is freely available at </w:t>
       </w:r>
-      <w:hyperlink r:id="rId20" w:history="1">
+      <w:hyperlink r:id="rId21" w:history="1">
         <w:r>
           <w:t>https://tinyurl.com/y5f8s7kl</w:t>
         </w:r>
@@ -598,7 +667,7 @@
       <w:r>
         <w:t xml:space="preserve">Rain Gardens from the University of Maryland Extension: </w:t>
       </w:r>
-      <w:hyperlink r:id="rId21" w:history="1">
+      <w:hyperlink r:id="rId22" w:history="1">
         <w:r>
           <w:t>https://extension.umd.edu/watershed/rain-gardens</w:t>
         </w:r>
@@ -615,7 +684,7 @@
       <w:r>
         <w:t xml:space="preserve">App that helps with the design of a rain garden: </w:t>
       </w:r>
-      <w:hyperlink r:id="rId22" w:history="1">
+      <w:hyperlink r:id="rId23" w:history="1">
         <w:r>
           <w:t>https://nemo.uconn.edu/tools/app/raingarden.htm</w:t>
         </w:r>
@@ -633,7 +702,7 @@
         <w:lastRenderedPageBreak/>
         <w:t xml:space="preserve">“5 Steps to Make a Rain Garden” from Better Homes and Gardens: </w:t>
       </w:r>
-      <w:hyperlink r:id="rId23" w:history="1">
+      <w:hyperlink r:id="rId24" w:history="1">
         <w:r>
           <w:t>https://www.bhg.com/gardening/landscaping-projects/landscape-basics/make-a-rain-garden/</w:t>
         </w:r>
@@ -650,7 +719,7 @@
       <w:r>
         <w:t xml:space="preserve">“Bioretention Illustrated: A Visual Guide for Constructing, Inspecting, Maintaining and Verifying the Bioretention Practice”: </w:t>
       </w:r>
-      <w:hyperlink r:id="rId24" w:history="1">
+      <w:hyperlink r:id="rId25" w:history="1">
         <w:r>
           <w:t>http://chesapeakestormwater.net/wp-content/uploads/downloads/2013/10/FINAL-VERSION-BIORETENTION-ILLUSTRATED-102113.pdf</w:t>
         </w:r>
@@ -670,7 +739,7 @@
       <w:r>
         <w:t xml:space="preserve">“Woody Shrubs for Stormwater Retention Practices” from Cornell University Department of Horticulture: </w:t>
       </w:r>
-      <w:hyperlink r:id="rId25" w:history="1">
+      <w:hyperlink r:id="rId26" w:history="1">
         <w:r>
           <w:t>http://www.hort.cornell.edu/uhi/outreach/pdfs/woody_shrubs_stormwater_low_res.pdf</w:t>
         </w:r>
@@ -687,7 +756,7 @@
       <w:r>
         <w:t xml:space="preserve">Rain Garden Fact Sheet from Rutgers: </w:t>
       </w:r>
-      <w:hyperlink r:id="rId26" w:history="1">
+      <w:hyperlink r:id="rId27" w:history="1">
         <w:r>
           <w:t>http://water.rutgers.edu/Stormwater_Management/fs513.pdf</w:t>
         </w:r>
@@ -785,7 +854,7 @@
       <w:r>
         <w:t xml:space="preserve">Pollinator garden, Wikipedia, </w:t>
       </w:r>
-      <w:hyperlink r:id="rId27" w:history="1">
+      <w:hyperlink r:id="rId28" w:history="1">
         <w:r>
           <w:t>https://en.wikipedia.org/wiki/Pollinator_garden</w:t>
         </w:r>
@@ -806,7 +875,7 @@
       <w:r>
         <w:t xml:space="preserve">Rain garden, Wikipedia, </w:t>
       </w:r>
-      <w:hyperlink r:id="rId28" w:history="1">
+      <w:hyperlink r:id="rId29" w:history="1">
         <w:r>
           <w:t>https://en.wikipedia.org/wiki/Rain_garden</w:t>
         </w:r>
@@ -828,7 +897,7 @@
       <w:r>
         <w:t xml:space="preserve">Colony collapse disorder, Wikipedia, </w:t>
       </w:r>
-      <w:hyperlink r:id="rId29" w:history="1">
+      <w:hyperlink r:id="rId30" w:history="1">
         <w:r>
           <w:t>https://en.wikipedia.org/wiki/Colony_collapse_disorder</w:t>
         </w:r>
@@ -850,7 +919,7 @@
       <w:r>
         <w:t xml:space="preserve">Neilson, S., “More Bad Buzz For Bees: Record Number Of Honeybee Colonies Died Last Winter”, NPR, </w:t>
       </w:r>
-      <w:hyperlink r:id="rId30" w:history="1">
+      <w:hyperlink r:id="rId31" w:history="1">
         <w:r>
           <w:t>https://www.npr.org/sections/thesalt/2019/06/19/733761393/more-bad-buzz-for-bees-record-numbers-of-honey-bee-colonies-died-last-winter</w:t>
         </w:r>
@@ -2066,6 +2135,30 @@
       <w:u w:val="single"/>
     </w:rPr>
   </w:style>
+  <w:style w:type="character" w:styleId="UnresolvedMention">
+    <w:name w:val="Unresolved Mention"/>
+    <w:basedOn w:val="DefaultParagraphFont"/>
+    <w:uiPriority w:val="99"/>
+    <w:semiHidden/>
+    <w:unhideWhenUsed/>
+    <w:rsid w:val="002254AD"/>
+    <w:rPr>
+      <w:color w:val="605E5C"/>
+      <w:shd w:val="clear" w:color="auto" w:fill="E1DFDD"/>
+    </w:rPr>
+  </w:style>
+  <w:style w:type="character" w:styleId="FollowedHyperlink">
+    <w:name w:val="FollowedHyperlink"/>
+    <w:basedOn w:val="DefaultParagraphFont"/>
+    <w:uiPriority w:val="99"/>
+    <w:semiHidden/>
+    <w:unhideWhenUsed/>
+    <w:rsid w:val="002254AD"/>
+    <w:rPr>
+      <w:color w:val="954F72" w:themeColor="followedHyperlink"/>
+      <w:u w:val="single"/>
+    </w:rPr>
+  </w:style>
 </w:styles>
 </file>
 
